--- a/_pelengkap/Sesi-Dengar-Perhatikan.docx
+++ b/_pelengkap/Sesi-Dengar-Perhatikan.docx
@@ -67,53 +67,12 @@
           <w:lang w:val="id-ID"/>
         </w:rPr>
       </w:pPr>
-      <w:proofErr w:type="spellStart"/>
       <w:r>
         <w:rPr>
           <w:b/>
           <w:sz w:val="38"/>
         </w:rPr>
-        <w:t>Sesi</w:t>
-      </w:r>
-      <w:proofErr w:type="spellEnd"/>
-      <w:r>
-        <w:rPr>
-          <w:b/>
-          <w:sz w:val="38"/>
-        </w:rPr>
-        <w:t xml:space="preserve"> </w:t>
-      </w:r>
-      <w:proofErr w:type="spellStart"/>
-      <w:r>
-        <w:rPr>
-          <w:b/>
-          <w:sz w:val="38"/>
-        </w:rPr>
-        <w:t>Aktualisasi</w:t>
-      </w:r>
-      <w:proofErr w:type="spellEnd"/>
-      <w:r>
-        <w:rPr>
-          <w:b/>
-          <w:sz w:val="38"/>
-        </w:rPr>
-        <w:t xml:space="preserve"> </w:t>
-      </w:r>
-      <w:proofErr w:type="spellStart"/>
-      <w:r>
-        <w:rPr>
-          <w:b/>
-          <w:sz w:val="38"/>
-        </w:rPr>
-        <w:t>Diri</w:t>
-      </w:r>
-      <w:proofErr w:type="spellEnd"/>
-      <w:r>
-        <w:rPr>
-          <w:b/>
-          <w:sz w:val="38"/>
-        </w:rPr>
-        <w:t>:</w:t>
+        <w:t>Sesi Aktualisasi Diri:</w:t>
       </w:r>
     </w:p>
     <w:p>
@@ -125,29 +84,11 @@
       <w:pPr>
         <w:pStyle w:val="ListParagraph"/>
       </w:pPr>
-      <w:proofErr w:type="spellStart"/>
-      <w:r>
-        <w:t>Wahyu</w:t>
-      </w:r>
-      <w:proofErr w:type="spellEnd"/>
-      <w:r>
-        <w:t xml:space="preserve"> &amp; </w:t>
-      </w:r>
-      <w:proofErr w:type="spellStart"/>
-      <w:r>
-        <w:t>Ilham</w:t>
-      </w:r>
-      <w:proofErr w:type="spellEnd"/>
-      <w:r>
-        <w:t xml:space="preserve"> (3 </w:t>
-      </w:r>
-      <w:proofErr w:type="spellStart"/>
-      <w:r>
-        <w:t>ayat</w:t>
-      </w:r>
-      <w:proofErr w:type="spellEnd"/>
-      <w:r>
-        <w:t>)</w:t>
+      <w:r>
+        <w:t>Wahyu &amp; Ilham</w:t>
+      </w:r>
+      <w:r>
+        <w:t xml:space="preserve"> (3 ayat)</w:t>
       </w:r>
     </w:p>
     <w:p>
@@ -158,13 +99,8 @@
           <w:lang w:val="id-ID"/>
         </w:rPr>
       </w:pPr>
-      <w:proofErr w:type="spellStart"/>
-      <w:r>
-        <w:t>Yunus</w:t>
-      </w:r>
-      <w:proofErr w:type="spellEnd"/>
-      <w:r>
-        <w:t xml:space="preserve"> 109:</w:t>
+      <w:r>
+        <w:t>Yunus 109:</w:t>
       </w:r>
     </w:p>
     <w:p>
@@ -230,13 +166,8 @@
         <w:pStyle w:val="ListParagraph"/>
         <w:jc w:val="right"/>
       </w:pPr>
-      <w:proofErr w:type="spellStart"/>
-      <w:r>
-        <w:t>Annisa</w:t>
-      </w:r>
-      <w:proofErr w:type="spellEnd"/>
-      <w:r>
-        <w:t xml:space="preserve"> 105:</w:t>
+      <w:r>
+        <w:t>Annisa 105:</w:t>
       </w:r>
     </w:p>
     <w:p>
@@ -290,15 +221,7 @@
         <w:jc w:val="right"/>
       </w:pPr>
       <w:r>
-        <w:t>Al-</w:t>
-      </w:r>
-      <w:proofErr w:type="spellStart"/>
-      <w:r>
-        <w:t>Baqarah</w:t>
-      </w:r>
-      <w:proofErr w:type="spellEnd"/>
-      <w:r>
-        <w:t xml:space="preserve"> 269:</w:t>
+        <w:t>Al-Baqarah 269:</w:t>
       </w:r>
     </w:p>
     <w:p>
@@ -357,28 +280,13 @@
       </w:pPr>
     </w:p>
     <w:p>
-      <w:proofErr w:type="spellStart"/>
       <w:r>
         <w:lastRenderedPageBreak/>
-        <w:t>Cahaya</w:t>
-      </w:r>
-      <w:proofErr w:type="spellEnd"/>
-      <w:r>
-        <w:t xml:space="preserve"> </w:t>
-      </w:r>
-      <w:proofErr w:type="spellStart"/>
-      <w:r>
-        <w:t>Petunjuk</w:t>
-      </w:r>
-      <w:proofErr w:type="spellEnd"/>
-      <w:r>
-        <w:t xml:space="preserve"> &amp; </w:t>
-      </w:r>
-      <w:proofErr w:type="spellStart"/>
-      <w:r>
-        <w:t>Ta’at</w:t>
-      </w:r>
-      <w:proofErr w:type="spellEnd"/>
+        <w:t>Cahaya Petunjuk</w:t>
+      </w:r>
+      <w:r>
+        <w:t xml:space="preserve"> &amp; Ta’at</w:t>
+      </w:r>
       <w:r>
         <w:t>: (</w:t>
       </w:r>
@@ -386,28 +294,12 @@
         <w:t>7</w:t>
       </w:r>
       <w:r>
-        <w:t xml:space="preserve"> </w:t>
-      </w:r>
-      <w:proofErr w:type="spellStart"/>
-      <w:r>
-        <w:t>ayat</w:t>
-      </w:r>
-      <w:proofErr w:type="spellEnd"/>
-      <w:r>
-        <w:t>)</w:t>
-      </w:r>
-    </w:p>
-    <w:p>
-      <w:r>
-        <w:t>Al-</w:t>
-      </w:r>
-      <w:proofErr w:type="spellStart"/>
-      <w:r>
-        <w:t>Baqarah</w:t>
-      </w:r>
-      <w:proofErr w:type="spellEnd"/>
-      <w:r>
-        <w:t xml:space="preserve"> 257</w:t>
+        <w:t xml:space="preserve"> ayat)</w:t>
+      </w:r>
+    </w:p>
+    <w:p>
+      <w:r>
+        <w:t>Al-Baqarah 257</w:t>
       </w:r>
       <w:r>
         <w:t>-258</w:t>
@@ -502,15 +394,7 @@
     </w:p>
     <w:p>
       <w:r>
-        <w:t>Al-</w:t>
-      </w:r>
-      <w:proofErr w:type="spellStart"/>
-      <w:r>
-        <w:t>Maidah</w:t>
-      </w:r>
-      <w:proofErr w:type="spellEnd"/>
-      <w:r>
-        <w:t xml:space="preserve"> 15:</w:t>
+        <w:t>Al-Maidah 15:</w:t>
       </w:r>
     </w:p>
     <w:p>
@@ -557,13 +441,8 @@
     </w:p>
     <w:p/>
     <w:p>
-      <w:proofErr w:type="spellStart"/>
-      <w:r>
-        <w:t>Annisa</w:t>
-      </w:r>
-      <w:proofErr w:type="spellEnd"/>
-      <w:r>
-        <w:t xml:space="preserve"> 59:</w:t>
+      <w:r>
+        <w:t>Annisa 59:</w:t>
       </w:r>
     </w:p>
     <w:p>
@@ -609,13 +488,8 @@
       </w:r>
     </w:p>
     <w:p>
-      <w:proofErr w:type="spellStart"/>
-      <w:r>
-        <w:t>Azzumar</w:t>
-      </w:r>
-      <w:proofErr w:type="spellEnd"/>
-      <w:r>
-        <w:t xml:space="preserve"> 41:</w:t>
+      <w:r>
+        <w:t>Azzumar 41:</w:t>
       </w:r>
     </w:p>
     <w:p>
@@ -661,13 +535,8 @@
       </w:r>
     </w:p>
     <w:p>
-      <w:proofErr w:type="spellStart"/>
-      <w:r>
-        <w:t>Atthagabun</w:t>
-      </w:r>
-      <w:proofErr w:type="spellEnd"/>
-      <w:r>
-        <w:t xml:space="preserve"> 11:</w:t>
+      <w:r>
+        <w:t>Atthagabun 11:</w:t>
       </w:r>
     </w:p>
     <w:p>
@@ -762,6 +631,66 @@
     </w:p>
     <w:p>
       <w:pPr>
+        <w:rPr>
+          <w:lang w:val="id-ID"/>
+        </w:rPr>
+      </w:pPr>
+      <w:r>
+        <w:t>Asshafaat 116:</w:t>
+      </w:r>
+    </w:p>
+    <w:p>
+      <w:pPr>
+        <w:rPr>
+          <w:lang w:val="id-ID"/>
+        </w:rPr>
+      </w:pPr>
+      <w:r>
+        <w:rPr>
+          <w:noProof/>
+        </w:rPr>
+        <w:drawing>
+          <wp:inline distT="0" distB="0" distL="0" distR="0" wp14:anchorId="48F86E33" wp14:editId="7DA87603">
+            <wp:extent cx="3114675" cy="981075"/>
+            <wp:effectExtent l="0" t="0" r="9525" b="9525"/>
+            <wp:docPr id="23" name="Picture 23"/>
+            <wp:cNvGraphicFramePr>
+              <a:graphicFrameLocks xmlns:a="http://schemas.openxmlformats.org/drawingml/2006/main" noChangeAspect="1"/>
+            </wp:cNvGraphicFramePr>
+            <a:graphic xmlns:a="http://schemas.openxmlformats.org/drawingml/2006/main">
+              <a:graphicData uri="http://schemas.openxmlformats.org/drawingml/2006/picture">
+                <pic:pic xmlns:pic="http://schemas.openxmlformats.org/drawingml/2006/picture">
+                  <pic:nvPicPr>
+                    <pic:cNvPr id="0" name=""/>
+                    <pic:cNvPicPr/>
+                  </pic:nvPicPr>
+                  <pic:blipFill>
+                    <a:blip r:embed="rId16"/>
+                    <a:stretch>
+                      <a:fillRect/>
+                    </a:stretch>
+                  </pic:blipFill>
+                  <pic:spPr>
+                    <a:xfrm>
+                      <a:off x="0" y="0"/>
+                      <a:ext cx="3114675" cy="981075"/>
+                    </a:xfrm>
+                    <a:prstGeom prst="rect">
+                      <a:avLst/>
+                    </a:prstGeom>
+                  </pic:spPr>
+                </pic:pic>
+              </a:graphicData>
+            </a:graphic>
+          </wp:inline>
+        </w:drawing>
+      </w:r>
+    </w:p>
+    <w:p>
+      <w:pPr>
+        <w:rPr>
+          <w:lang w:val="id-ID"/>
+        </w:rPr>
         <w:sectPr>
           <w:pgSz w:w="12240" w:h="15840"/>
           <w:pgMar w:top="1440" w:right="1440" w:bottom="1440" w:left="1440" w:header="720" w:footer="720" w:gutter="0"/>
@@ -771,121 +700,60 @@
       </w:pPr>
     </w:p>
     <w:p>
-      <w:proofErr w:type="spellStart"/>
-      <w:r>
+      <w:pPr>
+        <w:rPr>
+          <w:lang w:val="id-ID"/>
+        </w:rPr>
+      </w:pPr>
+      <w:r>
+        <w:rPr>
+          <w:lang w:val="id-ID"/>
+        </w:rPr>
         <w:lastRenderedPageBreak/>
-        <w:t>Dusta</w:t>
-      </w:r>
-      <w:proofErr w:type="spellEnd"/>
-      <w:r>
-        <w:t xml:space="preserve"> &amp; </w:t>
-      </w:r>
-      <w:proofErr w:type="spellStart"/>
-      <w:r>
-        <w:t>Munafik</w:t>
-      </w:r>
-      <w:proofErr w:type="spellEnd"/>
-      <w:r>
-        <w:t>:</w:t>
-      </w:r>
-      <w:r>
-        <w:t xml:space="preserve"> (5 </w:t>
-      </w:r>
-      <w:proofErr w:type="spellStart"/>
-      <w:r>
-        <w:t>ayat</w:t>
-      </w:r>
-      <w:proofErr w:type="spellEnd"/>
-      <w:r>
-        <w:t>)</w:t>
-      </w:r>
-    </w:p>
-    <w:p>
-      <w:pPr>
-        <w:pStyle w:val="ListParagraph"/>
+        <w:t>Ketetapan Allah Pasti Terjadi : (</w:t>
+      </w:r>
+      <w:r>
+        <w:rPr>
+          <w:lang w:val="id-ID"/>
+        </w:rPr>
+        <w:t>3</w:t>
+      </w:r>
+      <w:r>
+        <w:rPr>
+          <w:lang w:val="id-ID"/>
+        </w:rPr>
+        <w:t xml:space="preserve"> ayat)</w:t>
+      </w:r>
+    </w:p>
+    <w:p>
+      <w:pPr>
+        <w:rPr>
+          <w:lang w:val="id-ID"/>
+        </w:rPr>
+      </w:pPr>
+      <w:r>
+        <w:rPr>
+          <w:lang w:val="id-ID"/>
+        </w:rPr>
+        <w:t>Yasin 82-83:</w:t>
+      </w:r>
+    </w:p>
+    <w:p>
+      <w:pPr>
         <w:jc w:val="right"/>
-      </w:pPr>
-      <w:proofErr w:type="spellStart"/>
-      <w:r>
-        <w:t>Annisa</w:t>
-      </w:r>
-      <w:proofErr w:type="spellEnd"/>
-      <w:r>
-        <w:t xml:space="preserve"> 142:</w:t>
-      </w:r>
-    </w:p>
-    <w:p>
-      <w:pPr>
-        <w:pStyle w:val="ListParagraph"/>
-        <w:jc w:val="right"/>
-      </w:pPr>
-      <w:r>
-        <w:rPr>
-          <w:noProof/>
-        </w:rPr>
-        <w:drawing>
-          <wp:inline distT="0" distB="0" distL="0" distR="0" wp14:anchorId="233F17B6" wp14:editId="467D6E12">
-            <wp:extent cx="5943600" cy="941705"/>
+        <w:rPr>
+          <w:lang w:val="id-ID"/>
+        </w:rPr>
+      </w:pPr>
+      <w:r>
+        <w:rPr>
+          <w:noProof/>
+        </w:rPr>
+        <w:drawing>
+          <wp:inline distT="0" distB="0" distL="0" distR="0" wp14:anchorId="33F9A8BE" wp14:editId="0BCB5612">
+            <wp:extent cx="4476750" cy="933450"/>
             <wp:effectExtent l="0" t="0" r="0" b="0"/>
-            <wp:docPr id="4" name="Picture 4"/>
-            <wp:cNvGraphicFramePr>
-              <a:graphicFrameLocks xmlns:a="http://schemas.openxmlformats.org/drawingml/2006/main" noChangeAspect="1"/>
-            </wp:cNvGraphicFramePr>
-            <a:graphic xmlns:a="http://schemas.openxmlformats.org/drawingml/2006/main">
-              <a:graphicData uri="http://schemas.openxmlformats.org/drawingml/2006/picture">
-                <pic:pic xmlns:pic="http://schemas.openxmlformats.org/drawingml/2006/picture">
-                  <pic:nvPicPr>
-                    <pic:cNvPr id="0" name=""/>
-                    <pic:cNvPicPr/>
-                  </pic:nvPicPr>
-                  <pic:blipFill>
-                    <a:blip r:embed="rId16"/>
-                    <a:stretch>
-                      <a:fillRect/>
-                    </a:stretch>
-                  </pic:blipFill>
-                  <pic:spPr>
-                    <a:xfrm>
-                      <a:off x="0" y="0"/>
-                      <a:ext cx="5943600" cy="941705"/>
-                    </a:xfrm>
-                    <a:prstGeom prst="rect">
-                      <a:avLst/>
-                    </a:prstGeom>
-                  </pic:spPr>
-                </pic:pic>
-              </a:graphicData>
-            </a:graphic>
-          </wp:inline>
-        </w:drawing>
-      </w:r>
-    </w:p>
-    <w:p>
-      <w:pPr>
-        <w:jc w:val="right"/>
-      </w:pPr>
-      <w:r>
-        <w:t>Al-</w:t>
-      </w:r>
-      <w:proofErr w:type="spellStart"/>
-      <w:r>
-        <w:t>An’am</w:t>
-      </w:r>
-      <w:proofErr w:type="spellEnd"/>
-      <w:r>
-        <w:t xml:space="preserve"> 39:</w:t>
-      </w:r>
-    </w:p>
-    <w:p>
-      <w:r>
-        <w:rPr>
-          <w:noProof/>
-        </w:rPr>
-        <w:drawing>
-          <wp:inline distT="0" distB="0" distL="0" distR="0" wp14:anchorId="54F470EB" wp14:editId="409CD30B">
-            <wp:extent cx="5943600" cy="529590"/>
-            <wp:effectExtent l="0" t="0" r="0" b="3810"/>
-            <wp:docPr id="5" name="Picture 5"/>
+            <wp:docPr id="24" name="Picture 24"/>
             <wp:cNvGraphicFramePr>
               <a:graphicFrameLocks xmlns:a="http://schemas.openxmlformats.org/drawingml/2006/main" noChangeAspect="1"/>
             </wp:cNvGraphicFramePr>
@@ -905,7 +773,7 @@
                   <pic:spPr>
                     <a:xfrm>
                       <a:off x="0" y="0"/>
-                      <a:ext cx="5943600" cy="529590"/>
+                      <a:ext cx="4476750" cy="933450"/>
                     </a:xfrm>
                     <a:prstGeom prst="rect">
                       <a:avLst/>
@@ -921,21 +789,19 @@
     <w:p>
       <w:pPr>
         <w:jc w:val="right"/>
-      </w:pPr>
-      <w:r>
-        <w:t>Ali Imran 94:</w:t>
-      </w:r>
-    </w:p>
-    <w:p>
-      <w:r>
-        <w:rPr>
-          <w:noProof/>
-        </w:rPr>
-        <w:drawing>
-          <wp:inline distT="0" distB="0" distL="0" distR="0" wp14:anchorId="5B592782" wp14:editId="064D9041">
-            <wp:extent cx="5819775" cy="838200"/>
-            <wp:effectExtent l="0" t="0" r="9525" b="0"/>
-            <wp:docPr id="6" name="Picture 6"/>
+        <w:rPr>
+          <w:lang w:val="id-ID"/>
+        </w:rPr>
+      </w:pPr>
+      <w:r>
+        <w:rPr>
+          <w:noProof/>
+        </w:rPr>
+        <w:drawing>
+          <wp:inline distT="0" distB="0" distL="0" distR="0" wp14:anchorId="6CD29081" wp14:editId="18236E18">
+            <wp:extent cx="4981575" cy="904875"/>
+            <wp:effectExtent l="0" t="0" r="9525" b="9525"/>
+            <wp:docPr id="25" name="Picture 25"/>
             <wp:cNvGraphicFramePr>
               <a:graphicFrameLocks xmlns:a="http://schemas.openxmlformats.org/drawingml/2006/main" noChangeAspect="1"/>
             </wp:cNvGraphicFramePr>
@@ -955,42 +821,49 @@
                   <pic:spPr>
                     <a:xfrm>
                       <a:off x="0" y="0"/>
-                      <a:ext cx="5819775" cy="838200"/>
-                    </a:xfrm>
-                    <a:prstGeom prst="rect">
-                      <a:avLst/>
-                    </a:prstGeom>
-                  </pic:spPr>
-                </pic:pic>
-              </a:graphicData>
-            </a:graphic>
-          </wp:inline>
-        </w:drawing>
+                      <a:ext cx="4981575" cy="904875"/>
+                    </a:xfrm>
+                    <a:prstGeom prst="rect">
+                      <a:avLst/>
+                    </a:prstGeom>
+                  </pic:spPr>
+                </pic:pic>
+              </a:graphicData>
+            </a:graphic>
+          </wp:inline>
+        </w:drawing>
+      </w:r>
+    </w:p>
+    <w:p>
+      <w:pPr>
+        <w:rPr>
+          <w:lang w:val="id-ID"/>
+        </w:rPr>
+      </w:pPr>
+      <w:r>
+        <w:rPr>
+          <w:lang w:val="id-ID"/>
+        </w:rPr>
+        <w:t>AlGhafir / AlMu’min : 68</w:t>
       </w:r>
     </w:p>
     <w:p>
       <w:pPr>
         <w:jc w:val="right"/>
-      </w:pPr>
-      <w:proofErr w:type="spellStart"/>
-      <w:r>
-        <w:t>Assaf</w:t>
-      </w:r>
-      <w:proofErr w:type="spellEnd"/>
-      <w:r>
-        <w:t xml:space="preserve"> 7-8:</w:t>
-      </w:r>
-    </w:p>
-    <w:p>
-      <w:r>
-        <w:rPr>
-          <w:noProof/>
-        </w:rPr>
-        <w:drawing>
-          <wp:inline distT="0" distB="0" distL="0" distR="0" wp14:anchorId="68A3C1E9" wp14:editId="6D52FF9A">
-            <wp:extent cx="5943600" cy="628015"/>
-            <wp:effectExtent l="0" t="0" r="0" b="635"/>
-            <wp:docPr id="7" name="Picture 7"/>
+        <w:rPr>
+          <w:rtl/>
+          <w:lang w:val="id-ID"/>
+        </w:rPr>
+      </w:pPr>
+      <w:r>
+        <w:rPr>
+          <w:noProof/>
+        </w:rPr>
+        <w:drawing>
+          <wp:inline distT="0" distB="0" distL="0" distR="0" wp14:anchorId="3F2B7C10" wp14:editId="6AA3185F">
+            <wp:extent cx="4429125" cy="381000"/>
+            <wp:effectExtent l="0" t="0" r="9525" b="0"/>
+            <wp:docPr id="27" name="Picture 27"/>
             <wp:cNvGraphicFramePr>
               <a:graphicFrameLocks xmlns:a="http://schemas.openxmlformats.org/drawingml/2006/main" noChangeAspect="1"/>
             </wp:cNvGraphicFramePr>
@@ -1002,7 +875,9 @@
                     <pic:cNvPicPr/>
                   </pic:nvPicPr>
                   <pic:blipFill>
-                    <a:blip r:embed="rId19"/>
+                    <a:blip r:embed="rId19">
+                      <a:biLevel thresh="75000"/>
+                    </a:blip>
                     <a:stretch>
                       <a:fillRect/>
                     </a:stretch>
@@ -1010,63 +885,24 @@
                   <pic:spPr>
                     <a:xfrm>
                       <a:off x="0" y="0"/>
-                      <a:ext cx="5943600" cy="628015"/>
-                    </a:xfrm>
-                    <a:prstGeom prst="rect">
-                      <a:avLst/>
-                    </a:prstGeom>
-                  </pic:spPr>
-                </pic:pic>
-              </a:graphicData>
-            </a:graphic>
-          </wp:inline>
-        </w:drawing>
-      </w:r>
-    </w:p>
-    <w:p>
-      <w:r>
-        <w:rPr>
-          <w:noProof/>
-        </w:rPr>
-        <w:drawing>
-          <wp:inline distT="0" distB="0" distL="0" distR="0" wp14:anchorId="2424AFBB" wp14:editId="2E766B48">
-            <wp:extent cx="5943600" cy="715010"/>
-            <wp:effectExtent l="0" t="0" r="0" b="8890"/>
-            <wp:docPr id="8" name="Picture 8"/>
-            <wp:cNvGraphicFramePr>
-              <a:graphicFrameLocks xmlns:a="http://schemas.openxmlformats.org/drawingml/2006/main" noChangeAspect="1"/>
-            </wp:cNvGraphicFramePr>
-            <a:graphic xmlns:a="http://schemas.openxmlformats.org/drawingml/2006/main">
-              <a:graphicData uri="http://schemas.openxmlformats.org/drawingml/2006/picture">
-                <pic:pic xmlns:pic="http://schemas.openxmlformats.org/drawingml/2006/picture">
-                  <pic:nvPicPr>
-                    <pic:cNvPr id="0" name=""/>
-                    <pic:cNvPicPr/>
-                  </pic:nvPicPr>
-                  <pic:blipFill>
-                    <a:blip r:embed="rId20"/>
-                    <a:stretch>
-                      <a:fillRect/>
-                    </a:stretch>
-                  </pic:blipFill>
-                  <pic:spPr>
-                    <a:xfrm>
-                      <a:off x="0" y="0"/>
-                      <a:ext cx="5943600" cy="715010"/>
-                    </a:xfrm>
-                    <a:prstGeom prst="rect">
-                      <a:avLst/>
-                    </a:prstGeom>
-                  </pic:spPr>
-                </pic:pic>
-              </a:graphicData>
-            </a:graphic>
-          </wp:inline>
-        </w:drawing>
-      </w:r>
-    </w:p>
-    <w:p>
-      <w:pPr>
+                      <a:ext cx="4429125" cy="381000"/>
+                    </a:xfrm>
+                    <a:prstGeom prst="rect">
+                      <a:avLst/>
+                    </a:prstGeom>
+                  </pic:spPr>
+                </pic:pic>
+              </a:graphicData>
+            </a:graphic>
+          </wp:inline>
+        </w:drawing>
+      </w:r>
+    </w:p>
+    <w:p>
+      <w:pPr>
+        <w:rPr>
+          <w:lang w:val="id-ID"/>
+        </w:rPr>
         <w:sectPr>
           <w:pgSz w:w="12240" w:h="15840"/>
           <w:pgMar w:top="1440" w:right="1440" w:bottom="1440" w:left="1440" w:header="720" w:footer="720" w:gutter="0"/>
@@ -1076,58 +912,163 @@
       </w:pPr>
     </w:p>
     <w:p>
-      <w:proofErr w:type="spellStart"/>
-      <w:r>
+      <w:pPr>
+        <w:rPr>
+          <w:lang w:val="id-ID"/>
+        </w:rPr>
+      </w:pPr>
+      <w:r>
+        <w:rPr>
+          <w:lang w:val="id-ID"/>
+        </w:rPr>
         <w:lastRenderedPageBreak/>
-        <w:t>Malaikat</w:t>
-      </w:r>
-      <w:proofErr w:type="spellEnd"/>
-      <w:r>
-        <w:t xml:space="preserve"> &amp; </w:t>
-      </w:r>
-      <w:proofErr w:type="spellStart"/>
-      <w:r>
-        <w:t>Siksa</w:t>
-      </w:r>
-      <w:proofErr w:type="spellEnd"/>
-      <w:r>
-        <w:t xml:space="preserve"> Allah:</w:t>
-      </w:r>
-      <w:r>
-        <w:t xml:space="preserve"> (5 </w:t>
-      </w:r>
-      <w:proofErr w:type="spellStart"/>
-      <w:r>
-        <w:t>ayat</w:t>
-      </w:r>
-      <w:proofErr w:type="spellEnd"/>
-      <w:r>
-        <w:t>)</w:t>
-      </w:r>
-    </w:p>
-    <w:p>
-      <w:r>
-        <w:t>Al-</w:t>
-      </w:r>
-      <w:proofErr w:type="spellStart"/>
-      <w:r>
-        <w:t>An’am</w:t>
-      </w:r>
-      <w:proofErr w:type="spellEnd"/>
-      <w:r>
-        <w:t xml:space="preserve"> 93:</w:t>
-      </w:r>
-    </w:p>
-    <w:p>
-      <w:r>
-        <w:rPr>
-          <w:noProof/>
-        </w:rPr>
-        <w:drawing>
-          <wp:inline distT="0" distB="0" distL="0" distR="0" wp14:anchorId="43C6692B" wp14:editId="2024E038">
-            <wp:extent cx="5943600" cy="1442720"/>
-            <wp:effectExtent l="0" t="0" r="0" b="5080"/>
-            <wp:docPr id="11" name="Picture 11"/>
+        <w:t>Allah Beri Jalan Keluar :(5 ayat)</w:t>
+      </w:r>
+    </w:p>
+    <w:p>
+      <w:pPr>
+        <w:jc w:val="right"/>
+        <w:rPr>
+          <w:lang w:val="id-ID"/>
+        </w:rPr>
+      </w:pPr>
+      <w:r>
+        <w:rPr>
+          <w:lang w:val="id-ID"/>
+        </w:rPr>
+        <w:t>Al-Lail 5-7:</w:t>
+      </w:r>
+    </w:p>
+    <w:p>
+      <w:pPr>
+        <w:jc w:val="right"/>
+        <w:rPr>
+          <w:lang w:val="id-ID"/>
+        </w:rPr>
+      </w:pPr>
+      <w:r>
+        <w:rPr>
+          <w:noProof/>
+        </w:rPr>
+        <w:drawing>
+          <wp:inline distT="0" distB="0" distL="0" distR="0" wp14:anchorId="54321964" wp14:editId="2105016C">
+            <wp:extent cx="1477812" cy="436728"/>
+            <wp:effectExtent l="0" t="0" r="0" b="1905"/>
+            <wp:docPr id="28" name="Picture 28"/>
+            <wp:cNvGraphicFramePr>
+              <a:graphicFrameLocks xmlns:a="http://schemas.openxmlformats.org/drawingml/2006/main" noChangeAspect="1"/>
+            </wp:cNvGraphicFramePr>
+            <a:graphic xmlns:a="http://schemas.openxmlformats.org/drawingml/2006/main">
+              <a:graphicData uri="http://schemas.openxmlformats.org/drawingml/2006/picture">
+                <pic:pic xmlns:pic="http://schemas.openxmlformats.org/drawingml/2006/picture">
+                  <pic:nvPicPr>
+                    <pic:cNvPr id="0" name=""/>
+                    <pic:cNvPicPr/>
+                  </pic:nvPicPr>
+                  <pic:blipFill rotWithShape="1">
+                    <a:blip r:embed="rId20">
+                      <a:biLevel thresh="75000"/>
+                    </a:blip>
+                    <a:srcRect l="52253"/>
+                    <a:stretch/>
+                  </pic:blipFill>
+                  <pic:spPr bwMode="auto">
+                    <a:xfrm>
+                      <a:off x="0" y="0"/>
+                      <a:ext cx="1482624" cy="438150"/>
+                    </a:xfrm>
+                    <a:prstGeom prst="rect">
+                      <a:avLst/>
+                    </a:prstGeom>
+                    <a:ln>
+                      <a:noFill/>
+                    </a:ln>
+                    <a:extLst>
+                      <a:ext uri="{53640926-AAD7-44D8-BBD7-CCE9431645EC}">
+                        <a14:shadowObscured xmlns:a14="http://schemas.microsoft.com/office/drawing/2010/main"/>
+                      </a:ext>
+                    </a:extLst>
+                  </pic:spPr>
+                </pic:pic>
+              </a:graphicData>
+            </a:graphic>
+          </wp:inline>
+        </w:drawing>
+      </w:r>
+    </w:p>
+    <w:p>
+      <w:pPr>
+        <w:jc w:val="right"/>
+        <w:rPr>
+          <w:lang w:val="id-ID"/>
+        </w:rPr>
+      </w:pPr>
+      <w:r>
+        <w:rPr>
+          <w:noProof/>
+        </w:rPr>
+        <w:drawing>
+          <wp:inline distT="0" distB="0" distL="0" distR="0" wp14:anchorId="58145BE2" wp14:editId="2015CA2A">
+            <wp:extent cx="1477812" cy="436728"/>
+            <wp:effectExtent l="0" t="0" r="0" b="1905"/>
+            <wp:docPr id="29" name="Picture 29"/>
+            <wp:cNvGraphicFramePr>
+              <a:graphicFrameLocks xmlns:a="http://schemas.openxmlformats.org/drawingml/2006/main" noChangeAspect="1"/>
+            </wp:cNvGraphicFramePr>
+            <a:graphic xmlns:a="http://schemas.openxmlformats.org/drawingml/2006/main">
+              <a:graphicData uri="http://schemas.openxmlformats.org/drawingml/2006/picture">
+                <pic:pic xmlns:pic="http://schemas.openxmlformats.org/drawingml/2006/picture">
+                  <pic:nvPicPr>
+                    <pic:cNvPr id="0" name=""/>
+                    <pic:cNvPicPr/>
+                  </pic:nvPicPr>
+                  <pic:blipFill rotWithShape="1">
+                    <a:blip r:embed="rId20">
+                      <a:biLevel thresh="75000"/>
+                    </a:blip>
+                    <a:srcRect l="-8818" r="61071"/>
+                    <a:stretch/>
+                  </pic:blipFill>
+                  <pic:spPr bwMode="auto">
+                    <a:xfrm>
+                      <a:off x="0" y="0"/>
+                      <a:ext cx="1482624" cy="438150"/>
+                    </a:xfrm>
+                    <a:prstGeom prst="rect">
+                      <a:avLst/>
+                    </a:prstGeom>
+                    <a:ln>
+                      <a:noFill/>
+                    </a:ln>
+                    <a:extLst>
+                      <a:ext uri="{53640926-AAD7-44D8-BBD7-CCE9431645EC}">
+                        <a14:shadowObscured xmlns:a14="http://schemas.microsoft.com/office/drawing/2010/main"/>
+                      </a:ext>
+                    </a:extLst>
+                  </pic:spPr>
+                </pic:pic>
+              </a:graphicData>
+            </a:graphic>
+          </wp:inline>
+        </w:drawing>
+      </w:r>
+    </w:p>
+    <w:p>
+      <w:pPr>
+        <w:jc w:val="right"/>
+        <w:rPr>
+          <w:lang w:val="id-ID"/>
+        </w:rPr>
+      </w:pPr>
+      <w:r>
+        <w:rPr>
+          <w:noProof/>
+        </w:rPr>
+        <w:drawing>
+          <wp:inline distT="0" distB="0" distL="0" distR="0" wp14:anchorId="7EF977A8" wp14:editId="43707665">
+            <wp:extent cx="1352550" cy="438150"/>
+            <wp:effectExtent l="0" t="0" r="0" b="0"/>
+            <wp:docPr id="30" name="Picture 30"/>
             <wp:cNvGraphicFramePr>
               <a:graphicFrameLocks xmlns:a="http://schemas.openxmlformats.org/drawingml/2006/main" noChangeAspect="1"/>
             </wp:cNvGraphicFramePr>
@@ -1139,7 +1080,9 @@
                     <pic:cNvPicPr/>
                   </pic:nvPicPr>
                   <pic:blipFill>
-                    <a:blip r:embed="rId21"/>
+                    <a:blip r:embed="rId21">
+                      <a:biLevel thresh="75000"/>
+                    </a:blip>
                     <a:stretch>
                       <a:fillRect/>
                     </a:stretch>
@@ -1147,149 +1090,239 @@
                   <pic:spPr>
                     <a:xfrm>
                       <a:off x="0" y="0"/>
-                      <a:ext cx="5943600" cy="1442720"/>
-                    </a:xfrm>
-                    <a:prstGeom prst="rect">
-                      <a:avLst/>
-                    </a:prstGeom>
-                  </pic:spPr>
-                </pic:pic>
-              </a:graphicData>
-            </a:graphic>
-          </wp:inline>
-        </w:drawing>
-      </w:r>
-    </w:p>
-    <w:p>
-      <w:proofErr w:type="spellStart"/>
-      <w:r>
-        <w:t>ArRa’d</w:t>
-      </w:r>
-      <w:proofErr w:type="spellEnd"/>
-      <w:r>
-        <w:t xml:space="preserve"> 11:</w:t>
-      </w:r>
-    </w:p>
-    <w:p>
-      <w:r>
-        <w:rPr>
-          <w:noProof/>
-        </w:rPr>
-        <w:drawing>
-          <wp:inline distT="0" distB="0" distL="0" distR="0" wp14:anchorId="3DC16252" wp14:editId="0E2A20DB">
-            <wp:extent cx="5943600" cy="971550"/>
+                      <a:ext cx="1352550" cy="438150"/>
+                    </a:xfrm>
+                    <a:prstGeom prst="rect">
+                      <a:avLst/>
+                    </a:prstGeom>
+                  </pic:spPr>
+                </pic:pic>
+              </a:graphicData>
+            </a:graphic>
+          </wp:inline>
+        </w:drawing>
+      </w:r>
+    </w:p>
+    <w:p>
+      <w:pPr>
+        <w:jc w:val="right"/>
+        <w:rPr>
+          <w:lang w:val="id-ID"/>
+        </w:rPr>
+      </w:pPr>
+    </w:p>
+    <w:p>
+      <w:pPr>
+        <w:jc w:val="right"/>
+        <w:rPr>
+          <w:lang w:val="id-ID"/>
+        </w:rPr>
+      </w:pPr>
+      <w:r>
+        <w:rPr>
+          <w:lang w:val="id-ID"/>
+        </w:rPr>
+        <w:t xml:space="preserve"> ‘Abasa 20:</w:t>
+      </w:r>
+    </w:p>
+    <w:p>
+      <w:pPr>
+        <w:jc w:val="right"/>
+        <w:rPr>
+          <w:lang w:val="id-ID"/>
+        </w:rPr>
+      </w:pPr>
+      <w:r>
+        <w:rPr>
+          <w:noProof/>
+        </w:rPr>
+        <mc:AlternateContent>
+          <mc:Choice Requires="wpg">
+            <w:drawing>
+              <wp:anchor distT="0" distB="0" distL="114300" distR="114300" simplePos="0" relativeHeight="251659264" behindDoc="0" locked="0" layoutInCell="1" allowOverlap="1">
+                <wp:simplePos x="0" y="0"/>
+                <wp:positionH relativeFrom="column">
+                  <wp:posOffset>4802002</wp:posOffset>
+                </wp:positionH>
+                <wp:positionV relativeFrom="paragraph">
+                  <wp:posOffset>-1550</wp:posOffset>
+                </wp:positionV>
+                <wp:extent cx="1003550" cy="454395"/>
+                <wp:effectExtent l="0" t="0" r="6350" b="3175"/>
+                <wp:wrapNone/>
+                <wp:docPr id="34" name="Group 34"/>
+                <wp:cNvGraphicFramePr/>
+                <a:graphic xmlns:a="http://schemas.openxmlformats.org/drawingml/2006/main">
+                  <a:graphicData uri="http://schemas.microsoft.com/office/word/2010/wordprocessingGroup">
+                    <wpg:wgp>
+                      <wpg:cNvGrpSpPr/>
+                      <wpg:grpSpPr>
+                        <a:xfrm>
+                          <a:off x="0" y="0"/>
+                          <a:ext cx="1003550" cy="454395"/>
+                          <a:chOff x="0" y="0"/>
+                          <a:chExt cx="678788" cy="235612"/>
+                        </a:xfrm>
+                      </wpg:grpSpPr>
+                      <pic:pic xmlns:pic="http://schemas.openxmlformats.org/drawingml/2006/picture">
+                        <pic:nvPicPr>
+                          <pic:cNvPr id="32" name="Picture 32"/>
+                          <pic:cNvPicPr>
+                            <a:picLocks noChangeAspect="1"/>
+                          </pic:cNvPicPr>
+                        </pic:nvPicPr>
+                        <pic:blipFill rotWithShape="1">
+                          <a:blip r:embed="rId22">
+                            <a:biLevel thresh="75000"/>
+                            <a:extLst>
+                              <a:ext uri="{28A0092B-C50C-407E-A947-70E740481C1C}">
+                                <a14:useLocalDpi xmlns:a14="http://schemas.microsoft.com/office/drawing/2010/main" val="0"/>
+                              </a:ext>
+                            </a:extLst>
+                          </a:blip>
+                          <a:srcRect l="94949" t="46876"/>
+                          <a:stretch/>
+                        </pic:blipFill>
+                        <pic:spPr bwMode="auto">
+                          <a:xfrm>
+                            <a:off x="0" y="0"/>
+                            <a:ext cx="297320" cy="235612"/>
+                          </a:xfrm>
+                          <a:prstGeom prst="rect">
+                            <a:avLst/>
+                          </a:prstGeom>
+                          <a:ln>
+                            <a:noFill/>
+                          </a:ln>
+                          <a:extLst>
+                            <a:ext uri="{53640926-AAD7-44D8-BBD7-CCE9431645EC}">
+                              <a14:shadowObscured xmlns:a14="http://schemas.microsoft.com/office/drawing/2010/main"/>
+                            </a:ext>
+                          </a:extLst>
+                        </pic:spPr>
+                      </pic:pic>
+                      <pic:pic xmlns:pic="http://schemas.openxmlformats.org/drawingml/2006/picture">
+                        <pic:nvPicPr>
+                          <pic:cNvPr id="31" name="Picture 31"/>
+                          <pic:cNvPicPr>
+                            <a:picLocks noChangeAspect="1"/>
+                          </pic:cNvPicPr>
+                        </pic:nvPicPr>
+                        <pic:blipFill rotWithShape="1">
+                          <a:blip r:embed="rId22">
+                            <a:biLevel thresh="75000"/>
+                            <a:extLst>
+                              <a:ext uri="{28A0092B-C50C-407E-A947-70E740481C1C}">
+                                <a14:useLocalDpi xmlns:a14="http://schemas.microsoft.com/office/drawing/2010/main" val="0"/>
+                              </a:ext>
+                            </a:extLst>
+                          </a:blip>
+                          <a:srcRect r="92882" b="46876"/>
+                          <a:stretch/>
+                        </pic:blipFill>
+                        <pic:spPr bwMode="auto">
+                          <a:xfrm>
+                            <a:off x="258051" y="0"/>
+                            <a:ext cx="420737" cy="235612"/>
+                          </a:xfrm>
+                          <a:prstGeom prst="rect">
+                            <a:avLst/>
+                          </a:prstGeom>
+                          <a:ln>
+                            <a:noFill/>
+                          </a:ln>
+                          <a:extLst>
+                            <a:ext uri="{53640926-AAD7-44D8-BBD7-CCE9431645EC}">
+                              <a14:shadowObscured xmlns:a14="http://schemas.microsoft.com/office/drawing/2010/main"/>
+                            </a:ext>
+                          </a:extLst>
+                        </pic:spPr>
+                      </pic:pic>
+                    </wpg:wgp>
+                  </a:graphicData>
+                </a:graphic>
+                <wp14:sizeRelH relativeFrom="margin">
+                  <wp14:pctWidth>0</wp14:pctWidth>
+                </wp14:sizeRelH>
+                <wp14:sizeRelV relativeFrom="margin">
+                  <wp14:pctHeight>0</wp14:pctHeight>
+                </wp14:sizeRelV>
+              </wp:anchor>
+            </w:drawing>
+          </mc:Choice>
+          <mc:Fallback>
+            <w:pict>
+              <v:group id="Group 34" o:spid="_x0000_s1026" style="position:absolute;margin-left:378.1pt;margin-top:-.1pt;width:79pt;height:35.8pt;z-index:251659264;mso-width-relative:margin;mso-height-relative:margin" coordsize="6787,2356" o:gfxdata="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">
+                <v:shapetype id="_x0000_t75" coordsize="21600,21600" o:spt="75" o:preferrelative="t" path="m@4@5l@4@11@9@11@9@5xe" filled="f" stroked="f">
+                  <v:stroke joinstyle="miter"/>
+                  <v:formulas>
+                    <v:f eqn="if lineDrawn pixelLineWidth 0"/>
+                    <v:f eqn="sum @0 1 0"/>
+                    <v:f eqn="sum 0 0 @1"/>
+                    <v:f eqn="prod @2 1 2"/>
+                    <v:f eqn="prod @3 21600 pixelWidth"/>
+                    <v:f eqn="prod @3 21600 pixelHeight"/>
+                    <v:f eqn="sum @0 0 1"/>
+                    <v:f eqn="prod @6 1 2"/>
+                    <v:f eqn="prod @7 21600 pixelWidth"/>
+                    <v:f eqn="sum @8 21600 0"/>
+                    <v:f eqn="prod @7 21600 pixelHeight"/>
+                    <v:f eqn="sum @10 21600 0"/>
+                  </v:formulas>
+                  <v:path o:extrusionok="f" gradientshapeok="t" o:connecttype="rect"/>
+                  <o:lock v:ext="edit" aspectratio="t"/>
+                </v:shapetype>
+                <v:shape id="Picture 32" o:spid="_x0000_s1027" type="#_x0000_t75" style="position:absolute;width:2973;height:2356;visibility:visible;mso-wrap-style:square" o:gfxdata="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">
+                  <v:imagedata r:id="rId23" o:title="" croptop="30721f" cropleft="62226f" grayscale="t" bilevel="t"/>
+                  <v:path arrowok="t"/>
+                </v:shape>
+                <v:shape id="Picture 31" o:spid="_x0000_s1028" type="#_x0000_t75" style="position:absolute;left:2580;width:4207;height:2356;visibility:visible;mso-wrap-style:square" o:gfxdata="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">
+                  <v:imagedata r:id="rId23" o:title="" cropbottom="30721f" cropright="60871f" grayscale="t" bilevel="t"/>
+                  <v:path arrowok="t"/>
+                </v:shape>
+              </v:group>
+            </w:pict>
+          </mc:Fallback>
+        </mc:AlternateContent>
+      </w:r>
+    </w:p>
+    <w:p>
+      <w:pPr>
+        <w:rPr>
+          <w:lang w:val="id-ID"/>
+        </w:rPr>
+      </w:pPr>
+    </w:p>
+    <w:p>
+      <w:pPr>
+        <w:jc w:val="right"/>
+        <w:rPr>
+          <w:lang w:val="id-ID"/>
+        </w:rPr>
+      </w:pPr>
+      <w:r>
+        <w:rPr>
+          <w:lang w:val="id-ID"/>
+        </w:rPr>
+        <w:t>Attalaq 2-3:</w:t>
+      </w:r>
+    </w:p>
+    <w:p>
+      <w:pPr>
+        <w:jc w:val="right"/>
+        <w:rPr>
+          <w:lang w:val="id-ID"/>
+        </w:rPr>
+      </w:pPr>
+      <w:r>
+        <w:rPr>
+          <w:noProof/>
+        </w:rPr>
+        <w:drawing>
+          <wp:inline distT="0" distB="0" distL="0" distR="0" wp14:anchorId="14AFA27F" wp14:editId="30F9AE6A">
+            <wp:extent cx="2876550" cy="533400"/>
             <wp:effectExtent l="0" t="0" r="0" b="0"/>
-            <wp:docPr id="12" name="Picture 12"/>
-            <wp:cNvGraphicFramePr>
-              <a:graphicFrameLocks xmlns:a="http://schemas.openxmlformats.org/drawingml/2006/main" noChangeAspect="1"/>
-            </wp:cNvGraphicFramePr>
-            <a:graphic xmlns:a="http://schemas.openxmlformats.org/drawingml/2006/main">
-              <a:graphicData uri="http://schemas.openxmlformats.org/drawingml/2006/picture">
-                <pic:pic xmlns:pic="http://schemas.openxmlformats.org/drawingml/2006/picture">
-                  <pic:nvPicPr>
-                    <pic:cNvPr id="0" name=""/>
-                    <pic:cNvPicPr/>
-                  </pic:nvPicPr>
-                  <pic:blipFill>
-                    <a:blip r:embed="rId22"/>
-                    <a:stretch>
-                      <a:fillRect/>
-                    </a:stretch>
-                  </pic:blipFill>
-                  <pic:spPr>
-                    <a:xfrm>
-                      <a:off x="0" y="0"/>
-                      <a:ext cx="5943600" cy="971550"/>
-                    </a:xfrm>
-                    <a:prstGeom prst="rect">
-                      <a:avLst/>
-                    </a:prstGeom>
-                  </pic:spPr>
-                </pic:pic>
-              </a:graphicData>
-            </a:graphic>
-          </wp:inline>
-        </w:drawing>
-      </w:r>
-    </w:p>
-    <w:p>
-      <w:r>
-        <w:t>Al-</w:t>
-      </w:r>
-      <w:proofErr w:type="spellStart"/>
-      <w:r>
-        <w:t>Anfal</w:t>
-      </w:r>
-      <w:proofErr w:type="spellEnd"/>
-      <w:r>
-        <w:t xml:space="preserve"> 9:</w:t>
-      </w:r>
-    </w:p>
-    <w:p>
-      <w:r>
-        <w:rPr>
-          <w:noProof/>
-        </w:rPr>
-        <w:drawing>
-          <wp:inline distT="0" distB="0" distL="0" distR="0" wp14:anchorId="09244E9A" wp14:editId="72C0AC47">
-            <wp:extent cx="5943600" cy="845185"/>
-            <wp:effectExtent l="0" t="0" r="0" b="0"/>
-            <wp:docPr id="13" name="Picture 13"/>
-            <wp:cNvGraphicFramePr>
-              <a:graphicFrameLocks xmlns:a="http://schemas.openxmlformats.org/drawingml/2006/main" noChangeAspect="1"/>
-            </wp:cNvGraphicFramePr>
-            <a:graphic xmlns:a="http://schemas.openxmlformats.org/drawingml/2006/main">
-              <a:graphicData uri="http://schemas.openxmlformats.org/drawingml/2006/picture">
-                <pic:pic xmlns:pic="http://schemas.openxmlformats.org/drawingml/2006/picture">
-                  <pic:nvPicPr>
-                    <pic:cNvPr id="0" name=""/>
-                    <pic:cNvPicPr/>
-                  </pic:nvPicPr>
-                  <pic:blipFill>
-                    <a:blip r:embed="rId23"/>
-                    <a:stretch>
-                      <a:fillRect/>
-                    </a:stretch>
-                  </pic:blipFill>
-                  <pic:spPr>
-                    <a:xfrm>
-                      <a:off x="0" y="0"/>
-                      <a:ext cx="5943600" cy="845185"/>
-                    </a:xfrm>
-                    <a:prstGeom prst="rect">
-                      <a:avLst/>
-                    </a:prstGeom>
-                  </pic:spPr>
-                </pic:pic>
-              </a:graphicData>
-            </a:graphic>
-          </wp:inline>
-        </w:drawing>
-      </w:r>
-    </w:p>
-    <w:p>
-      <w:r>
-        <w:t>Al-</w:t>
-      </w:r>
-      <w:proofErr w:type="spellStart"/>
-      <w:r>
-        <w:t>Anfal</w:t>
-      </w:r>
-      <w:proofErr w:type="spellEnd"/>
-      <w:r>
-        <w:t xml:space="preserve"> 12:</w:t>
-      </w:r>
-    </w:p>
-    <w:p>
-      <w:r>
-        <w:rPr>
-          <w:noProof/>
-        </w:rPr>
-        <w:drawing>
-          <wp:inline distT="0" distB="0" distL="0" distR="0" wp14:anchorId="62ED0F81" wp14:editId="2204F858">
-            <wp:extent cx="5943600" cy="921385"/>
-            <wp:effectExtent l="0" t="0" r="0" b="0"/>
-            <wp:docPr id="14" name="Picture 14"/>
+            <wp:docPr id="35" name="Picture 35"/>
             <wp:cNvGraphicFramePr>
               <a:graphicFrameLocks xmlns:a="http://schemas.openxmlformats.org/drawingml/2006/main" noChangeAspect="1"/>
             </wp:cNvGraphicFramePr>
@@ -1309,79 +1342,23 @@
                   <pic:spPr>
                     <a:xfrm>
                       <a:off x="0" y="0"/>
-                      <a:ext cx="5943600" cy="921385"/>
-                    </a:xfrm>
-                    <a:prstGeom prst="rect">
-                      <a:avLst/>
-                    </a:prstGeom>
-                  </pic:spPr>
-                </pic:pic>
-              </a:graphicData>
-            </a:graphic>
-          </wp:inline>
-        </w:drawing>
-      </w:r>
-    </w:p>
-    <w:p>
-      <w:r>
-        <w:t>Al-</w:t>
-      </w:r>
-      <w:proofErr w:type="spellStart"/>
-      <w:r>
-        <w:t>Anfal</w:t>
-      </w:r>
-      <w:proofErr w:type="spellEnd"/>
-      <w:r>
-        <w:t xml:space="preserve"> 50:</w:t>
-      </w:r>
-    </w:p>
-    <w:p>
-      <w:r>
-        <w:rPr>
-          <w:noProof/>
-        </w:rPr>
-        <w:drawing>
-          <wp:inline distT="0" distB="0" distL="0" distR="0" wp14:anchorId="7A88491E" wp14:editId="3ED951C5">
-            <wp:extent cx="5943600" cy="601980"/>
-            <wp:effectExtent l="0" t="0" r="0" b="7620"/>
-            <wp:docPr id="15" name="Picture 15"/>
-            <wp:cNvGraphicFramePr>
-              <a:graphicFrameLocks xmlns:a="http://schemas.openxmlformats.org/drawingml/2006/main" noChangeAspect="1"/>
-            </wp:cNvGraphicFramePr>
-            <a:graphic xmlns:a="http://schemas.openxmlformats.org/drawingml/2006/main">
-              <a:graphicData uri="http://schemas.openxmlformats.org/drawingml/2006/picture">
-                <pic:pic xmlns:pic="http://schemas.openxmlformats.org/drawingml/2006/picture">
-                  <pic:nvPicPr>
-                    <pic:cNvPr id="0" name=""/>
-                    <pic:cNvPicPr/>
-                  </pic:nvPicPr>
-                  <pic:blipFill>
-                    <a:blip r:embed="rId25"/>
-                    <a:stretch>
-                      <a:fillRect/>
-                    </a:stretch>
-                  </pic:blipFill>
-                  <pic:spPr>
-                    <a:xfrm>
-                      <a:off x="0" y="0"/>
-                      <a:ext cx="5943600" cy="601980"/>
-                    </a:xfrm>
-                    <a:prstGeom prst="rect">
-                      <a:avLst/>
-                    </a:prstGeom>
-                  </pic:spPr>
-                </pic:pic>
-              </a:graphicData>
-            </a:graphic>
-          </wp:inline>
-        </w:drawing>
-      </w:r>
-    </w:p>
-    <w:p>
-      <w:pPr>
-        <w:rPr>
-          <w:b/>
-          <w:sz w:val="38"/>
+                      <a:ext cx="2876550" cy="533400"/>
+                    </a:xfrm>
+                    <a:prstGeom prst="rect">
+                      <a:avLst/>
+                    </a:prstGeom>
+                  </pic:spPr>
+                </pic:pic>
+              </a:graphicData>
+            </a:graphic>
+          </wp:inline>
+        </w:drawing>
+      </w:r>
+    </w:p>
+    <w:p>
+      <w:pPr>
+        <w:rPr>
+          <w:lang w:val="id-ID"/>
         </w:rPr>
         <w:sectPr>
           <w:pgSz w:w="12240" w:h="15840"/>
@@ -1390,112 +1367,79 @@
           <w:docGrid w:linePitch="360"/>
         </w:sectPr>
       </w:pPr>
-    </w:p>
-    <w:p>
-      <w:pPr>
-        <w:rPr>
-          <w:b/>
-          <w:sz w:val="38"/>
-          <w:lang w:val="id-ID"/>
-        </w:rPr>
-      </w:pPr>
-      <w:proofErr w:type="spellStart"/>
-      <w:r>
-        <w:rPr>
-          <w:b/>
-          <w:sz w:val="38"/>
-        </w:rPr>
+      <w:r>
+        <w:rPr>
+          <w:noProof/>
+        </w:rPr>
+        <w:drawing>
+          <wp:inline distT="0" distB="0" distL="0" distR="0" wp14:anchorId="53601603" wp14:editId="64597BD4">
+            <wp:extent cx="5943600" cy="951865"/>
+            <wp:effectExtent l="0" t="0" r="0" b="635"/>
+            <wp:docPr id="36" name="Picture 36"/>
+            <wp:cNvGraphicFramePr>
+              <a:graphicFrameLocks xmlns:a="http://schemas.openxmlformats.org/drawingml/2006/main" noChangeAspect="1"/>
+            </wp:cNvGraphicFramePr>
+            <a:graphic xmlns:a="http://schemas.openxmlformats.org/drawingml/2006/main">
+              <a:graphicData uri="http://schemas.openxmlformats.org/drawingml/2006/picture">
+                <pic:pic xmlns:pic="http://schemas.openxmlformats.org/drawingml/2006/picture">
+                  <pic:nvPicPr>
+                    <pic:cNvPr id="0" name=""/>
+                    <pic:cNvPicPr/>
+                  </pic:nvPicPr>
+                  <pic:blipFill>
+                    <a:blip r:embed="rId25"/>
+                    <a:stretch>
+                      <a:fillRect/>
+                    </a:stretch>
+                  </pic:blipFill>
+                  <pic:spPr>
+                    <a:xfrm>
+                      <a:off x="0" y="0"/>
+                      <a:ext cx="5943600" cy="951865"/>
+                    </a:xfrm>
+                    <a:prstGeom prst="rect">
+                      <a:avLst/>
+                    </a:prstGeom>
+                  </pic:spPr>
+                </pic:pic>
+              </a:graphicData>
+            </a:graphic>
+          </wp:inline>
+        </w:drawing>
+      </w:r>
+    </w:p>
+    <w:p>
+      <w:r>
         <w:lastRenderedPageBreak/>
-        <w:t>Sesi</w:t>
-      </w:r>
-      <w:proofErr w:type="spellEnd"/>
-      <w:r>
-        <w:rPr>
-          <w:b/>
-          <w:sz w:val="38"/>
-        </w:rPr>
-        <w:t xml:space="preserve"> </w:t>
-      </w:r>
-      <w:r>
-        <w:rPr>
-          <w:b/>
-          <w:sz w:val="38"/>
-        </w:rPr>
-        <w:t>Cleansing</w:t>
-      </w:r>
-      <w:r>
-        <w:rPr>
-          <w:b/>
-          <w:sz w:val="38"/>
-        </w:rPr>
-        <w:t>:</w:t>
-      </w:r>
-    </w:p>
-    <w:p>
-      <w:r>
-        <w:t xml:space="preserve">Allah </w:t>
-      </w:r>
-      <w:proofErr w:type="spellStart"/>
-      <w:r>
-        <w:t>Maha</w:t>
-      </w:r>
-      <w:proofErr w:type="spellEnd"/>
-      <w:r>
-        <w:t xml:space="preserve"> </w:t>
-      </w:r>
-      <w:proofErr w:type="spellStart"/>
-      <w:r>
-        <w:t>Mengetahui</w:t>
-      </w:r>
-      <w:proofErr w:type="spellEnd"/>
-      <w:r>
-        <w:t xml:space="preserve"> </w:t>
-      </w:r>
-      <w:r>
-        <w:t xml:space="preserve">Yang </w:t>
-      </w:r>
-      <w:proofErr w:type="spellStart"/>
-      <w:r>
-        <w:t>Tersembunyi</w:t>
-      </w:r>
-      <w:proofErr w:type="spellEnd"/>
-      <w:r>
-        <w:t xml:space="preserve">: (5 </w:t>
-      </w:r>
-      <w:proofErr w:type="spellStart"/>
-      <w:r>
-        <w:t>ayat</w:t>
-      </w:r>
-      <w:proofErr w:type="spellEnd"/>
-      <w:r>
-        <w:t>)</w:t>
-      </w:r>
-    </w:p>
-    <w:p>
-      <w:r>
-        <w:t>Al-</w:t>
-      </w:r>
-      <w:proofErr w:type="spellStart"/>
-      <w:r>
-        <w:t>Baqarah</w:t>
-      </w:r>
-      <w:proofErr w:type="spellEnd"/>
-      <w:r>
-        <w:t xml:space="preserve"> 77:</w:t>
-      </w:r>
-      <w:bookmarkStart w:id="0" w:name="_GoBack"/>
-      <w:bookmarkEnd w:id="0"/>
-    </w:p>
-    <w:p>
-      <w:r>
-        <w:rPr>
-          <w:noProof/>
-        </w:rPr>
-        <w:drawing>
-          <wp:inline distT="0" distB="0" distL="0" distR="0" wp14:anchorId="118DBC7B" wp14:editId="45F89BC1">
-            <wp:extent cx="4524375" cy="771525"/>
-            <wp:effectExtent l="0" t="0" r="9525" b="9525"/>
-            <wp:docPr id="21" name="Picture 21"/>
+        <w:t>Dusta &amp; Munafik:</w:t>
+      </w:r>
+      <w:r>
+        <w:t xml:space="preserve"> (5 ayat)</w:t>
+      </w:r>
+    </w:p>
+    <w:p>
+      <w:pPr>
+        <w:pStyle w:val="ListParagraph"/>
+        <w:jc w:val="right"/>
+      </w:pPr>
+      <w:r>
+        <w:t>Annisa 142:</w:t>
+      </w:r>
+    </w:p>
+    <w:p>
+      <w:pPr>
+        <w:pStyle w:val="ListParagraph"/>
+        <w:jc w:val="right"/>
+      </w:pPr>
+      <w:r>
+        <w:rPr>
+          <w:noProof/>
+        </w:rPr>
+        <w:drawing>
+          <wp:inline distT="0" distB="0" distL="0" distR="0" wp14:anchorId="233F17B6" wp14:editId="467D6E12">
+            <wp:extent cx="5943600" cy="941705"/>
+            <wp:effectExtent l="0" t="0" r="0" b="0"/>
+            <wp:docPr id="4" name="Picture 4"/>
             <wp:cNvGraphicFramePr>
               <a:graphicFrameLocks xmlns:a="http://schemas.openxmlformats.org/drawingml/2006/main" noChangeAspect="1"/>
             </wp:cNvGraphicFramePr>
@@ -1515,34 +1459,37 @@
                   <pic:spPr>
                     <a:xfrm>
                       <a:off x="0" y="0"/>
-                      <a:ext cx="4524375" cy="771525"/>
-                    </a:xfrm>
-                    <a:prstGeom prst="rect">
-                      <a:avLst/>
-                    </a:prstGeom>
-                  </pic:spPr>
-                </pic:pic>
-              </a:graphicData>
-            </a:graphic>
-          </wp:inline>
-        </w:drawing>
-      </w:r>
-    </w:p>
-    <w:p>
-      <w:r>
-        <w:t>Ali Imran 5:</w:t>
-      </w:r>
-    </w:p>
-    <w:p>
-      <w:r>
-        <w:rPr>
-          <w:noProof/>
-        </w:rPr>
-        <w:drawing>
-          <wp:inline distT="0" distB="0" distL="0" distR="0" wp14:anchorId="75E00DEB" wp14:editId="49B672CB">
-            <wp:extent cx="5686425" cy="866775"/>
-            <wp:effectExtent l="0" t="0" r="9525" b="9525"/>
-            <wp:docPr id="22" name="Picture 22"/>
+                      <a:ext cx="5943600" cy="941705"/>
+                    </a:xfrm>
+                    <a:prstGeom prst="rect">
+                      <a:avLst/>
+                    </a:prstGeom>
+                  </pic:spPr>
+                </pic:pic>
+              </a:graphicData>
+            </a:graphic>
+          </wp:inline>
+        </w:drawing>
+      </w:r>
+    </w:p>
+    <w:p>
+      <w:pPr>
+        <w:jc w:val="right"/>
+      </w:pPr>
+      <w:r>
+        <w:t>Al-An’am 39:</w:t>
+      </w:r>
+    </w:p>
+    <w:p>
+      <w:r>
+        <w:rPr>
+          <w:noProof/>
+        </w:rPr>
+        <w:drawing>
+          <wp:inline distT="0" distB="0" distL="0" distR="0" wp14:anchorId="54F470EB" wp14:editId="409CD30B">
+            <wp:extent cx="5943600" cy="529590"/>
+            <wp:effectExtent l="0" t="0" r="0" b="3810"/>
+            <wp:docPr id="5" name="Picture 5"/>
             <wp:cNvGraphicFramePr>
               <a:graphicFrameLocks xmlns:a="http://schemas.openxmlformats.org/drawingml/2006/main" noChangeAspect="1"/>
             </wp:cNvGraphicFramePr>
@@ -1562,7 +1509,622 @@
                   <pic:spPr>
                     <a:xfrm>
                       <a:off x="0" y="0"/>
+                      <a:ext cx="5943600" cy="529590"/>
+                    </a:xfrm>
+                    <a:prstGeom prst="rect">
+                      <a:avLst/>
+                    </a:prstGeom>
+                  </pic:spPr>
+                </pic:pic>
+              </a:graphicData>
+            </a:graphic>
+          </wp:inline>
+        </w:drawing>
+      </w:r>
+    </w:p>
+    <w:p>
+      <w:pPr>
+        <w:jc w:val="right"/>
+      </w:pPr>
+      <w:r>
+        <w:t>Ali Imran 94:</w:t>
+      </w:r>
+    </w:p>
+    <w:p>
+      <w:r>
+        <w:rPr>
+          <w:noProof/>
+        </w:rPr>
+        <w:drawing>
+          <wp:inline distT="0" distB="0" distL="0" distR="0" wp14:anchorId="5B592782" wp14:editId="064D9041">
+            <wp:extent cx="5819775" cy="838200"/>
+            <wp:effectExtent l="0" t="0" r="9525" b="0"/>
+            <wp:docPr id="6" name="Picture 6"/>
+            <wp:cNvGraphicFramePr>
+              <a:graphicFrameLocks xmlns:a="http://schemas.openxmlformats.org/drawingml/2006/main" noChangeAspect="1"/>
+            </wp:cNvGraphicFramePr>
+            <a:graphic xmlns:a="http://schemas.openxmlformats.org/drawingml/2006/main">
+              <a:graphicData uri="http://schemas.openxmlformats.org/drawingml/2006/picture">
+                <pic:pic xmlns:pic="http://schemas.openxmlformats.org/drawingml/2006/picture">
+                  <pic:nvPicPr>
+                    <pic:cNvPr id="0" name=""/>
+                    <pic:cNvPicPr/>
+                  </pic:nvPicPr>
+                  <pic:blipFill>
+                    <a:blip r:embed="rId28"/>
+                    <a:stretch>
+                      <a:fillRect/>
+                    </a:stretch>
+                  </pic:blipFill>
+                  <pic:spPr>
+                    <a:xfrm>
+                      <a:off x="0" y="0"/>
+                      <a:ext cx="5819775" cy="838200"/>
+                    </a:xfrm>
+                    <a:prstGeom prst="rect">
+                      <a:avLst/>
+                    </a:prstGeom>
+                  </pic:spPr>
+                </pic:pic>
+              </a:graphicData>
+            </a:graphic>
+          </wp:inline>
+        </w:drawing>
+      </w:r>
+    </w:p>
+    <w:p>
+      <w:pPr>
+        <w:jc w:val="right"/>
+      </w:pPr>
+      <w:r>
+        <w:t>Assaf 7-8:</w:t>
+      </w:r>
+    </w:p>
+    <w:p>
+      <w:r>
+        <w:rPr>
+          <w:noProof/>
+        </w:rPr>
+        <w:drawing>
+          <wp:inline distT="0" distB="0" distL="0" distR="0" wp14:anchorId="68A3C1E9" wp14:editId="6D52FF9A">
+            <wp:extent cx="5943600" cy="628015"/>
+            <wp:effectExtent l="0" t="0" r="0" b="635"/>
+            <wp:docPr id="7" name="Picture 7"/>
+            <wp:cNvGraphicFramePr>
+              <a:graphicFrameLocks xmlns:a="http://schemas.openxmlformats.org/drawingml/2006/main" noChangeAspect="1"/>
+            </wp:cNvGraphicFramePr>
+            <a:graphic xmlns:a="http://schemas.openxmlformats.org/drawingml/2006/main">
+              <a:graphicData uri="http://schemas.openxmlformats.org/drawingml/2006/picture">
+                <pic:pic xmlns:pic="http://schemas.openxmlformats.org/drawingml/2006/picture">
+                  <pic:nvPicPr>
+                    <pic:cNvPr id="0" name=""/>
+                    <pic:cNvPicPr/>
+                  </pic:nvPicPr>
+                  <pic:blipFill>
+                    <a:blip r:embed="rId29"/>
+                    <a:stretch>
+                      <a:fillRect/>
+                    </a:stretch>
+                  </pic:blipFill>
+                  <pic:spPr>
+                    <a:xfrm>
+                      <a:off x="0" y="0"/>
+                      <a:ext cx="5943600" cy="628015"/>
+                    </a:xfrm>
+                    <a:prstGeom prst="rect">
+                      <a:avLst/>
+                    </a:prstGeom>
+                  </pic:spPr>
+                </pic:pic>
+              </a:graphicData>
+            </a:graphic>
+          </wp:inline>
+        </w:drawing>
+      </w:r>
+    </w:p>
+    <w:p>
+      <w:r>
+        <w:rPr>
+          <w:noProof/>
+        </w:rPr>
+        <w:drawing>
+          <wp:inline distT="0" distB="0" distL="0" distR="0" wp14:anchorId="2424AFBB" wp14:editId="2E766B48">
+            <wp:extent cx="5943600" cy="715010"/>
+            <wp:effectExtent l="0" t="0" r="0" b="8890"/>
+            <wp:docPr id="8" name="Picture 8"/>
+            <wp:cNvGraphicFramePr>
+              <a:graphicFrameLocks xmlns:a="http://schemas.openxmlformats.org/drawingml/2006/main" noChangeAspect="1"/>
+            </wp:cNvGraphicFramePr>
+            <a:graphic xmlns:a="http://schemas.openxmlformats.org/drawingml/2006/main">
+              <a:graphicData uri="http://schemas.openxmlformats.org/drawingml/2006/picture">
+                <pic:pic xmlns:pic="http://schemas.openxmlformats.org/drawingml/2006/picture">
+                  <pic:nvPicPr>
+                    <pic:cNvPr id="0" name=""/>
+                    <pic:cNvPicPr/>
+                  </pic:nvPicPr>
+                  <pic:blipFill>
+                    <a:blip r:embed="rId30"/>
+                    <a:stretch>
+                      <a:fillRect/>
+                    </a:stretch>
+                  </pic:blipFill>
+                  <pic:spPr>
+                    <a:xfrm>
+                      <a:off x="0" y="0"/>
+                      <a:ext cx="5943600" cy="715010"/>
+                    </a:xfrm>
+                    <a:prstGeom prst="rect">
+                      <a:avLst/>
+                    </a:prstGeom>
+                  </pic:spPr>
+                </pic:pic>
+              </a:graphicData>
+            </a:graphic>
+          </wp:inline>
+        </w:drawing>
+      </w:r>
+    </w:p>
+    <w:p>
+      <w:pPr>
+        <w:sectPr>
+          <w:pgSz w:w="12240" w:h="15840"/>
+          <w:pgMar w:top="1440" w:right="1440" w:bottom="1440" w:left="1440" w:header="720" w:footer="720" w:gutter="0"/>
+          <w:cols w:space="720"/>
+          <w:docGrid w:linePitch="360"/>
+        </w:sectPr>
+      </w:pPr>
+    </w:p>
+    <w:p>
+      <w:r>
+        <w:lastRenderedPageBreak/>
+        <w:t>Malaikat &amp; Siksa Allah:</w:t>
+      </w:r>
+      <w:r>
+        <w:t xml:space="preserve"> (5 ayat)</w:t>
+      </w:r>
+    </w:p>
+    <w:p>
+      <w:r>
+        <w:t>Al-An’am 93:</w:t>
+      </w:r>
+    </w:p>
+    <w:p>
+      <w:r>
+        <w:rPr>
+          <w:noProof/>
+        </w:rPr>
+        <w:drawing>
+          <wp:inline distT="0" distB="0" distL="0" distR="0" wp14:anchorId="43C6692B" wp14:editId="2024E038">
+            <wp:extent cx="5943600" cy="1442720"/>
+            <wp:effectExtent l="0" t="0" r="0" b="5080"/>
+            <wp:docPr id="11" name="Picture 11"/>
+            <wp:cNvGraphicFramePr>
+              <a:graphicFrameLocks xmlns:a="http://schemas.openxmlformats.org/drawingml/2006/main" noChangeAspect="1"/>
+            </wp:cNvGraphicFramePr>
+            <a:graphic xmlns:a="http://schemas.openxmlformats.org/drawingml/2006/main">
+              <a:graphicData uri="http://schemas.openxmlformats.org/drawingml/2006/picture">
+                <pic:pic xmlns:pic="http://schemas.openxmlformats.org/drawingml/2006/picture">
+                  <pic:nvPicPr>
+                    <pic:cNvPr id="0" name=""/>
+                    <pic:cNvPicPr/>
+                  </pic:nvPicPr>
+                  <pic:blipFill>
+                    <a:blip r:embed="rId31"/>
+                    <a:stretch>
+                      <a:fillRect/>
+                    </a:stretch>
+                  </pic:blipFill>
+                  <pic:spPr>
+                    <a:xfrm>
+                      <a:off x="0" y="0"/>
+                      <a:ext cx="5943600" cy="1442720"/>
+                    </a:xfrm>
+                    <a:prstGeom prst="rect">
+                      <a:avLst/>
+                    </a:prstGeom>
+                  </pic:spPr>
+                </pic:pic>
+              </a:graphicData>
+            </a:graphic>
+          </wp:inline>
+        </w:drawing>
+      </w:r>
+    </w:p>
+    <w:p>
+      <w:r>
+        <w:t>ArRa’d 11:</w:t>
+      </w:r>
+    </w:p>
+    <w:p>
+      <w:r>
+        <w:rPr>
+          <w:noProof/>
+        </w:rPr>
+        <w:drawing>
+          <wp:inline distT="0" distB="0" distL="0" distR="0" wp14:anchorId="3DC16252" wp14:editId="0E2A20DB">
+            <wp:extent cx="5943600" cy="971550"/>
+            <wp:effectExtent l="0" t="0" r="0" b="0"/>
+            <wp:docPr id="12" name="Picture 12"/>
+            <wp:cNvGraphicFramePr>
+              <a:graphicFrameLocks xmlns:a="http://schemas.openxmlformats.org/drawingml/2006/main" noChangeAspect="1"/>
+            </wp:cNvGraphicFramePr>
+            <a:graphic xmlns:a="http://schemas.openxmlformats.org/drawingml/2006/main">
+              <a:graphicData uri="http://schemas.openxmlformats.org/drawingml/2006/picture">
+                <pic:pic xmlns:pic="http://schemas.openxmlformats.org/drawingml/2006/picture">
+                  <pic:nvPicPr>
+                    <pic:cNvPr id="0" name=""/>
+                    <pic:cNvPicPr/>
+                  </pic:nvPicPr>
+                  <pic:blipFill>
+                    <a:blip r:embed="rId32"/>
+                    <a:stretch>
+                      <a:fillRect/>
+                    </a:stretch>
+                  </pic:blipFill>
+                  <pic:spPr>
+                    <a:xfrm>
+                      <a:off x="0" y="0"/>
+                      <a:ext cx="5943600" cy="971550"/>
+                    </a:xfrm>
+                    <a:prstGeom prst="rect">
+                      <a:avLst/>
+                    </a:prstGeom>
+                  </pic:spPr>
+                </pic:pic>
+              </a:graphicData>
+            </a:graphic>
+          </wp:inline>
+        </w:drawing>
+      </w:r>
+    </w:p>
+    <w:p>
+      <w:r>
+        <w:t>Al-Anfal 9:</w:t>
+      </w:r>
+    </w:p>
+    <w:p>
+      <w:r>
+        <w:rPr>
+          <w:noProof/>
+        </w:rPr>
+        <w:drawing>
+          <wp:inline distT="0" distB="0" distL="0" distR="0" wp14:anchorId="09244E9A" wp14:editId="72C0AC47">
+            <wp:extent cx="5943600" cy="845185"/>
+            <wp:effectExtent l="0" t="0" r="0" b="0"/>
+            <wp:docPr id="13" name="Picture 13"/>
+            <wp:cNvGraphicFramePr>
+              <a:graphicFrameLocks xmlns:a="http://schemas.openxmlformats.org/drawingml/2006/main" noChangeAspect="1"/>
+            </wp:cNvGraphicFramePr>
+            <a:graphic xmlns:a="http://schemas.openxmlformats.org/drawingml/2006/main">
+              <a:graphicData uri="http://schemas.openxmlformats.org/drawingml/2006/picture">
+                <pic:pic xmlns:pic="http://schemas.openxmlformats.org/drawingml/2006/picture">
+                  <pic:nvPicPr>
+                    <pic:cNvPr id="0" name=""/>
+                    <pic:cNvPicPr/>
+                  </pic:nvPicPr>
+                  <pic:blipFill>
+                    <a:blip r:embed="rId33"/>
+                    <a:stretch>
+                      <a:fillRect/>
+                    </a:stretch>
+                  </pic:blipFill>
+                  <pic:spPr>
+                    <a:xfrm>
+                      <a:off x="0" y="0"/>
+                      <a:ext cx="5943600" cy="845185"/>
+                    </a:xfrm>
+                    <a:prstGeom prst="rect">
+                      <a:avLst/>
+                    </a:prstGeom>
+                  </pic:spPr>
+                </pic:pic>
+              </a:graphicData>
+            </a:graphic>
+          </wp:inline>
+        </w:drawing>
+      </w:r>
+    </w:p>
+    <w:p>
+      <w:r>
+        <w:t>Al-Anfal 12:</w:t>
+      </w:r>
+    </w:p>
+    <w:p>
+      <w:r>
+        <w:rPr>
+          <w:noProof/>
+        </w:rPr>
+        <w:drawing>
+          <wp:inline distT="0" distB="0" distL="0" distR="0" wp14:anchorId="62ED0F81" wp14:editId="2204F858">
+            <wp:extent cx="5943600" cy="921385"/>
+            <wp:effectExtent l="0" t="0" r="0" b="0"/>
+            <wp:docPr id="14" name="Picture 14"/>
+            <wp:cNvGraphicFramePr>
+              <a:graphicFrameLocks xmlns:a="http://schemas.openxmlformats.org/drawingml/2006/main" noChangeAspect="1"/>
+            </wp:cNvGraphicFramePr>
+            <a:graphic xmlns:a="http://schemas.openxmlformats.org/drawingml/2006/main">
+              <a:graphicData uri="http://schemas.openxmlformats.org/drawingml/2006/picture">
+                <pic:pic xmlns:pic="http://schemas.openxmlformats.org/drawingml/2006/picture">
+                  <pic:nvPicPr>
+                    <pic:cNvPr id="0" name=""/>
+                    <pic:cNvPicPr/>
+                  </pic:nvPicPr>
+                  <pic:blipFill>
+                    <a:blip r:embed="rId34"/>
+                    <a:stretch>
+                      <a:fillRect/>
+                    </a:stretch>
+                  </pic:blipFill>
+                  <pic:spPr>
+                    <a:xfrm>
+                      <a:off x="0" y="0"/>
+                      <a:ext cx="5943600" cy="921385"/>
+                    </a:xfrm>
+                    <a:prstGeom prst="rect">
+                      <a:avLst/>
+                    </a:prstGeom>
+                  </pic:spPr>
+                </pic:pic>
+              </a:graphicData>
+            </a:graphic>
+          </wp:inline>
+        </w:drawing>
+      </w:r>
+    </w:p>
+    <w:p>
+      <w:r>
+        <w:t>Al-Anfal 50:</w:t>
+      </w:r>
+    </w:p>
+    <w:p>
+      <w:r>
+        <w:rPr>
+          <w:noProof/>
+        </w:rPr>
+        <w:drawing>
+          <wp:inline distT="0" distB="0" distL="0" distR="0" wp14:anchorId="7A88491E" wp14:editId="3ED951C5">
+            <wp:extent cx="5943600" cy="601980"/>
+            <wp:effectExtent l="0" t="0" r="0" b="7620"/>
+            <wp:docPr id="15" name="Picture 15"/>
+            <wp:cNvGraphicFramePr>
+              <a:graphicFrameLocks xmlns:a="http://schemas.openxmlformats.org/drawingml/2006/main" noChangeAspect="1"/>
+            </wp:cNvGraphicFramePr>
+            <a:graphic xmlns:a="http://schemas.openxmlformats.org/drawingml/2006/main">
+              <a:graphicData uri="http://schemas.openxmlformats.org/drawingml/2006/picture">
+                <pic:pic xmlns:pic="http://schemas.openxmlformats.org/drawingml/2006/picture">
+                  <pic:nvPicPr>
+                    <pic:cNvPr id="0" name=""/>
+                    <pic:cNvPicPr/>
+                  </pic:nvPicPr>
+                  <pic:blipFill>
+                    <a:blip r:embed="rId35"/>
+                    <a:stretch>
+                      <a:fillRect/>
+                    </a:stretch>
+                  </pic:blipFill>
+                  <pic:spPr>
+                    <a:xfrm>
+                      <a:off x="0" y="0"/>
+                      <a:ext cx="5943600" cy="601980"/>
+                    </a:xfrm>
+                    <a:prstGeom prst="rect">
+                      <a:avLst/>
+                    </a:prstGeom>
+                  </pic:spPr>
+                </pic:pic>
+              </a:graphicData>
+            </a:graphic>
+          </wp:inline>
+        </w:drawing>
+      </w:r>
+    </w:p>
+    <w:p>
+      <w:pPr>
+        <w:rPr>
+          <w:b/>
+          <w:sz w:val="38"/>
+        </w:rPr>
+        <w:sectPr>
+          <w:pgSz w:w="12240" w:h="15840"/>
+          <w:pgMar w:top="1440" w:right="1440" w:bottom="1440" w:left="1440" w:header="720" w:footer="720" w:gutter="0"/>
+          <w:cols w:space="720"/>
+          <w:docGrid w:linePitch="360"/>
+        </w:sectPr>
+      </w:pPr>
+    </w:p>
+    <w:p>
+      <w:pPr>
+        <w:rPr>
+          <w:b/>
+          <w:sz w:val="38"/>
+          <w:lang w:val="id-ID"/>
+        </w:rPr>
+      </w:pPr>
+      <w:r>
+        <w:rPr>
+          <w:b/>
+          <w:sz w:val="38"/>
+        </w:rPr>
+        <w:lastRenderedPageBreak/>
+        <w:t xml:space="preserve">Sesi </w:t>
+      </w:r>
+      <w:r>
+        <w:rPr>
+          <w:b/>
+          <w:sz w:val="38"/>
+        </w:rPr>
+        <w:t>Cleansing</w:t>
+      </w:r>
+      <w:r>
+        <w:rPr>
+          <w:b/>
+          <w:sz w:val="38"/>
+        </w:rPr>
+        <w:t>:</w:t>
+      </w:r>
+    </w:p>
+    <w:p>
+      <w:r>
+        <w:t xml:space="preserve">Allah Maha Mengetahui </w:t>
+      </w:r>
+      <w:r>
+        <w:t>Yang Tersembunyi</w:t>
+      </w:r>
+      <w:r>
+        <w:t>: (</w:t>
+      </w:r>
+      <w:r>
+        <w:rPr>
+          <w:lang w:val="id-ID"/>
+        </w:rPr>
+        <w:t>3</w:t>
+      </w:r>
+      <w:bookmarkStart w:id="0" w:name="_GoBack"/>
+      <w:bookmarkEnd w:id="0"/>
+      <w:r>
+        <w:t xml:space="preserve"> ayat)</w:t>
+      </w:r>
+    </w:p>
+    <w:p>
+      <w:r>
+        <w:t>Al-Baqarah 77:</w:t>
+      </w:r>
+    </w:p>
+    <w:p>
+      <w:r>
+        <w:rPr>
+          <w:noProof/>
+        </w:rPr>
+        <w:drawing>
+          <wp:inline distT="0" distB="0" distL="0" distR="0" wp14:anchorId="118DBC7B" wp14:editId="45F89BC1">
+            <wp:extent cx="4524375" cy="771525"/>
+            <wp:effectExtent l="0" t="0" r="9525" b="9525"/>
+            <wp:docPr id="21" name="Picture 21"/>
+            <wp:cNvGraphicFramePr>
+              <a:graphicFrameLocks xmlns:a="http://schemas.openxmlformats.org/drawingml/2006/main" noChangeAspect="1"/>
+            </wp:cNvGraphicFramePr>
+            <a:graphic xmlns:a="http://schemas.openxmlformats.org/drawingml/2006/main">
+              <a:graphicData uri="http://schemas.openxmlformats.org/drawingml/2006/picture">
+                <pic:pic xmlns:pic="http://schemas.openxmlformats.org/drawingml/2006/picture">
+                  <pic:nvPicPr>
+                    <pic:cNvPr id="0" name=""/>
+                    <pic:cNvPicPr/>
+                  </pic:nvPicPr>
+                  <pic:blipFill>
+                    <a:blip r:embed="rId36"/>
+                    <a:stretch>
+                      <a:fillRect/>
+                    </a:stretch>
+                  </pic:blipFill>
+                  <pic:spPr>
+                    <a:xfrm>
+                      <a:off x="0" y="0"/>
+                      <a:ext cx="4524375" cy="771525"/>
+                    </a:xfrm>
+                    <a:prstGeom prst="rect">
+                      <a:avLst/>
+                    </a:prstGeom>
+                  </pic:spPr>
+                </pic:pic>
+              </a:graphicData>
+            </a:graphic>
+          </wp:inline>
+        </w:drawing>
+      </w:r>
+    </w:p>
+    <w:p>
+      <w:r>
+        <w:t>Ali Imran 5:</w:t>
+      </w:r>
+    </w:p>
+    <w:p>
+      <w:pPr>
+        <w:rPr>
+          <w:lang w:val="id-ID"/>
+        </w:rPr>
+      </w:pPr>
+      <w:r>
+        <w:rPr>
+          <w:noProof/>
+        </w:rPr>
+        <w:drawing>
+          <wp:inline distT="0" distB="0" distL="0" distR="0" wp14:anchorId="75E00DEB" wp14:editId="49B672CB">
+            <wp:extent cx="5686425" cy="866775"/>
+            <wp:effectExtent l="0" t="0" r="9525" b="9525"/>
+            <wp:docPr id="22" name="Picture 22"/>
+            <wp:cNvGraphicFramePr>
+              <a:graphicFrameLocks xmlns:a="http://schemas.openxmlformats.org/drawingml/2006/main" noChangeAspect="1"/>
+            </wp:cNvGraphicFramePr>
+            <a:graphic xmlns:a="http://schemas.openxmlformats.org/drawingml/2006/main">
+              <a:graphicData uri="http://schemas.openxmlformats.org/drawingml/2006/picture">
+                <pic:pic xmlns:pic="http://schemas.openxmlformats.org/drawingml/2006/picture">
+                  <pic:nvPicPr>
+                    <pic:cNvPr id="0" name=""/>
+                    <pic:cNvPicPr/>
+                  </pic:nvPicPr>
+                  <pic:blipFill>
+                    <a:blip r:embed="rId37"/>
+                    <a:stretch>
+                      <a:fillRect/>
+                    </a:stretch>
+                  </pic:blipFill>
+                  <pic:spPr>
+                    <a:xfrm>
+                      <a:off x="0" y="0"/>
                       <a:ext cx="5686425" cy="866775"/>
+                    </a:xfrm>
+                    <a:prstGeom prst="rect">
+                      <a:avLst/>
+                    </a:prstGeom>
+                  </pic:spPr>
+                </pic:pic>
+              </a:graphicData>
+            </a:graphic>
+          </wp:inline>
+        </w:drawing>
+      </w:r>
+      <w:r>
+        <w:rPr>
+          <w:lang w:val="id-ID"/>
+        </w:rPr>
+        <w:t>Ibrahim 38:</w:t>
+      </w:r>
+    </w:p>
+    <w:p>
+      <w:pPr>
+        <w:rPr>
+          <w:lang w:val="id-ID"/>
+        </w:rPr>
+      </w:pPr>
+      <w:r>
+        <w:rPr>
+          <w:noProof/>
+        </w:rPr>
+        <w:drawing>
+          <wp:inline distT="0" distB="0" distL="0" distR="0" wp14:anchorId="2174412B" wp14:editId="649DF303">
+            <wp:extent cx="5943600" cy="616585"/>
+            <wp:effectExtent l="0" t="0" r="0" b="0"/>
+            <wp:docPr id="38" name="Picture 38"/>
+            <wp:cNvGraphicFramePr>
+              <a:graphicFrameLocks xmlns:a="http://schemas.openxmlformats.org/drawingml/2006/main" noChangeAspect="1"/>
+            </wp:cNvGraphicFramePr>
+            <a:graphic xmlns:a="http://schemas.openxmlformats.org/drawingml/2006/main">
+              <a:graphicData uri="http://schemas.openxmlformats.org/drawingml/2006/picture">
+                <pic:pic xmlns:pic="http://schemas.openxmlformats.org/drawingml/2006/picture">
+                  <pic:nvPicPr>
+                    <pic:cNvPr id="0" name=""/>
+                    <pic:cNvPicPr/>
+                  </pic:nvPicPr>
+                  <pic:blipFill>
+                    <a:blip r:embed="rId38"/>
+                    <a:stretch>
+                      <a:fillRect/>
+                    </a:stretch>
+                  </pic:blipFill>
+                  <pic:spPr>
+                    <a:xfrm>
+                      <a:off x="0" y="0"/>
+                      <a:ext cx="5943600" cy="616585"/>
                     </a:xfrm>
                     <a:prstGeom prst="rect">
                       <a:avLst/>
